--- a/Report 1&2&3&4.docx
+++ b/Report 1&2&3&4.docx
@@ -27,21 +27,21 @@
         <w:rPr>
           <w:rFonts w:ascii="Arial" w:hAnsi="Arial" w:cs="Arial"/>
         </w:rPr>
-        <w:t xml:space="preserve">, Maarten Rahier, Tom Schipper, Laurens van </w:t>
+        <w:t xml:space="preserve">, Maarten </w:t>
       </w:r>
       <w:proofErr w:type="spellStart"/>
       <w:r>
         <w:rPr>
           <w:rFonts w:ascii="Arial" w:hAnsi="Arial" w:cs="Arial"/>
         </w:rPr>
-        <w:t>Paemel</w:t>
+        <w:t>Rahier</w:t>
       </w:r>
       <w:proofErr w:type="spellEnd"/>
       <w:r>
         <w:rPr>
           <w:rFonts w:ascii="Arial" w:hAnsi="Arial" w:cs="Arial"/>
         </w:rPr>
-        <w:t xml:space="preserve">. </w:t>
+        <w:t xml:space="preserve">, Tom Schipper, Laurens van Paemel. </w:t>
       </w:r>
       <w:proofErr w:type="spellStart"/>
       <w:r>
@@ -106,7 +106,25 @@
           <w:lang w:val="en-US"/>
         </w:rPr>
         <w:br/>
-        <w:t>Part 2 : simulation study</w:t>
+        <w:t xml:space="preserve">Part </w:t>
+      </w:r>
+      <w:proofErr w:type="gramStart"/>
+      <w:r>
+        <w:rPr>
+          <w:rFonts w:ascii="Arial" w:hAnsi="Arial" w:cs="Arial"/>
+          <w:b/>
+          <w:lang w:val="en-US"/>
+        </w:rPr>
+        <w:t>2 :</w:t>
+      </w:r>
+      <w:proofErr w:type="gramEnd"/>
+      <w:r>
+        <w:rPr>
+          <w:rFonts w:ascii="Arial" w:hAnsi="Arial" w:cs="Arial"/>
+          <w:b/>
+          <w:lang w:val="en-US"/>
+        </w:rPr>
+        <w:t xml:space="preserve"> simulation study</w:t>
       </w:r>
     </w:p>
     <w:p>
@@ -148,7 +166,7 @@
       </w:r>
       <w:r>
         <w:rPr>
-          <w:rStyle w:val="Voetnootmarkering"/>
+          <w:rStyle w:val="FootnoteReference"/>
           <w:rFonts w:ascii="Arial" w:hAnsi="Arial" w:cs="Arial"/>
           <w:lang w:val="en-GB"/>
         </w:rPr>
@@ -156,7 +174,7 @@
       </w:r>
       <w:r>
         <w:rPr>
-          <w:rStyle w:val="Voetnootmarkering"/>
+          <w:rStyle w:val="FootnoteReference"/>
           <w:rFonts w:ascii="Arial" w:hAnsi="Arial" w:cs="Arial"/>
           <w:lang w:val="en-GB"/>
         </w:rPr>
@@ -457,7 +475,15 @@
           <w:rFonts w:ascii="Arial" w:hAnsi="Arial" w:cs="Arial"/>
           <w:lang w:val="en-GB"/>
         </w:rPr>
-        <w:t xml:space="preserve"> treatment group</w:t>
+        <w:t xml:space="preserve"> treatment </w:t>
+      </w:r>
+      <w:proofErr w:type="gramStart"/>
+      <w:r>
+        <w:rPr>
+          <w:rFonts w:ascii="Arial" w:hAnsi="Arial" w:cs="Arial"/>
+          <w:lang w:val="en-GB"/>
+        </w:rPr>
+        <w:t>group</w:t>
       </w:r>
       <w:r>
         <w:rPr>
@@ -471,7 +497,15 @@
           <w:rFonts w:ascii="Arial" w:hAnsi="Arial" w:cs="Arial"/>
           <w:lang w:val="en-GB"/>
         </w:rPr>
-        <w:t xml:space="preserve"> and </w:t>
+        <w:t xml:space="preserve"> and</w:t>
+      </w:r>
+      <w:proofErr w:type="gramEnd"/>
+      <w:r>
+        <w:rPr>
+          <w:rFonts w:ascii="Arial" w:hAnsi="Arial" w:cs="Arial"/>
+          <w:lang w:val="en-GB"/>
+        </w:rPr>
+        <w:t xml:space="preserve"> </w:t>
       </w:r>
       <m:oMath>
         <m:sSub>
@@ -747,7 +781,7 @@
     </w:p>
     <w:tbl>
       <w:tblPr>
-        <w:tblStyle w:val="Tabelraster"/>
+        <w:tblStyle w:val="TableGrid"/>
         <w:tblW w:w="0" w:type="auto"/>
         <w:tblInd w:w="-147" w:type="dxa"/>
         <w:tblLook w:val="04A0" w:firstRow="1" w:lastRow="0" w:firstColumn="1" w:lastColumn="0" w:noHBand="0" w:noVBand="1"/>
@@ -784,7 +818,7 @@
                 <w:lang w:eastAsia="nl-BE"/>
               </w:rPr>
               <w:drawing>
-                <wp:anchor distT="0" distB="0" distL="114300" distR="114300" simplePos="0" relativeHeight="251660288" behindDoc="1" locked="0" layoutInCell="1" allowOverlap="1" wp14:anchorId="260C31A5" wp14:editId="3CD9407D">
+                <wp:anchor distT="0" distB="0" distL="114300" distR="114300" simplePos="0" relativeHeight="251660288" behindDoc="1" locked="0" layoutInCell="1" allowOverlap="1" wp14:anchorId="6512A7D9" wp14:editId="17BE0DDF">
                   <wp:simplePos x="0" y="0"/>
                   <wp:positionH relativeFrom="margin">
                     <wp:posOffset>20955</wp:posOffset>
@@ -932,8 +966,9 @@
                 <w:szCs w:val="20"/>
                 <w:lang w:val="en-GB"/>
               </w:rPr>
-              <w:t xml:space="preserve"> (red) for multiple differences in means</w:t>
+              <w:t xml:space="preserve"> (red) for multiple differences in </w:t>
             </w:r>
+            <w:proofErr w:type="gramStart"/>
             <w:r>
               <w:rPr>
                 <w:rFonts w:ascii="Arial" w:hAnsi="Arial" w:cs="Arial"/>
@@ -942,8 +977,19 @@
                 <w:szCs w:val="20"/>
                 <w:lang w:val="en-GB"/>
               </w:rPr>
+              <w:t>means</w:t>
+            </w:r>
+            <w:r>
+              <w:rPr>
+                <w:rFonts w:ascii="Arial" w:hAnsi="Arial" w:cs="Arial"/>
+                <w:i/>
+                <w:sz w:val="20"/>
+                <w:szCs w:val="20"/>
+                <w:lang w:val="en-GB"/>
+              </w:rPr>
               <w:t>(</w:t>
             </w:r>
+            <w:proofErr w:type="gramEnd"/>
             <w:r>
               <w:rPr>
                 <w:rFonts w:ascii="Arial" w:hAnsi="Arial" w:cs="Arial"/>
@@ -1032,7 +1078,7 @@
                 <w:noProof/>
               </w:rPr>
               <w:drawing>
-                <wp:inline distT="0" distB="0" distL="0" distR="0" wp14:anchorId="4F2CB89B" wp14:editId="400CEFCD">
+                <wp:inline distT="0" distB="0" distL="0" distR="0" wp14:anchorId="7126D5E9" wp14:editId="79E94ACB">
                   <wp:extent cx="2924810" cy="2118360"/>
                   <wp:effectExtent l="0" t="0" r="8890" b="0"/>
                   <wp:docPr id="1" name="Picture 1"/>
@@ -2481,7 +2527,23 @@
           <w:rFonts w:ascii="Arial" w:eastAsiaTheme="minorEastAsia" w:hAnsi="Arial" w:cs="Arial"/>
           <w:lang w:val="en-GB"/>
         </w:rPr>
-        <w:t xml:space="preserve">Following the previous statement, we would expect to find a higher power  for </w:t>
+        <w:t xml:space="preserve">Following the previous statement, we would expect to find a higher </w:t>
+      </w:r>
+      <w:proofErr w:type="gramStart"/>
+      <w:r>
+        <w:rPr>
+          <w:rFonts w:ascii="Arial" w:eastAsiaTheme="minorEastAsia" w:hAnsi="Arial" w:cs="Arial"/>
+          <w:lang w:val="en-GB"/>
+        </w:rPr>
+        <w:t>power  for</w:t>
+      </w:r>
+      <w:proofErr w:type="gramEnd"/>
+      <w:r>
+        <w:rPr>
+          <w:rFonts w:ascii="Arial" w:eastAsiaTheme="minorEastAsia" w:hAnsi="Arial" w:cs="Arial"/>
+          <w:lang w:val="en-GB"/>
+        </w:rPr>
+        <w:t xml:space="preserve"> </w:t>
       </w:r>
       <w:proofErr w:type="spellStart"/>
       <w:r>
@@ -2749,6 +2811,7 @@
         </w:rPr>
         <w:t xml:space="preserve"> 5% which </w:t>
       </w:r>
+      <w:proofErr w:type="gramStart"/>
       <w:r>
         <w:rPr>
           <w:rFonts w:ascii="Arial" w:hAnsi="Arial" w:cs="Arial"/>
@@ -2756,6 +2819,7 @@
         </w:rPr>
         <w:t>can be seen as</w:t>
       </w:r>
+      <w:proofErr w:type="gramEnd"/>
       <w:r>
         <w:rPr>
           <w:rFonts w:ascii="Arial" w:hAnsi="Arial" w:cs="Arial"/>
@@ -2952,11 +3016,12 @@
       <w:pPr>
         <w:jc w:val="both"/>
         <w:rPr>
-          <w:rStyle w:val="Nadruk"/>
+          <w:rStyle w:val="Emphasis"/>
           <w:rFonts w:ascii="Arial" w:eastAsiaTheme="minorEastAsia" w:hAnsi="Arial" w:cs="Arial"/>
           <w:bCs/>
           <w:i w:val="0"/>
           <w:shd w:val="clear" w:color="auto" w:fill="FFFFFF"/>
+          <w:lang w:val="en-US"/>
         </w:rPr>
       </w:pPr>
       <m:oMath>
@@ -2974,6 +3039,7 @@
           <w:rPr>
             <w:rFonts w:ascii="Cambria Math" w:hAnsi="Cambria Math" w:cs="Arial"/>
             <w:shd w:val="clear" w:color="auto" w:fill="FFFFFF"/>
+            <w:lang w:val="en-US"/>
           </w:rPr>
           <m:t>≤</m:t>
         </m:r>
@@ -2984,12 +3050,13 @@
           <w:rPr>
             <w:rFonts w:ascii="Cambria Math" w:hAnsi="Arial" w:cs="Arial"/>
             <w:shd w:val="clear" w:color="auto" w:fill="FFFFFF"/>
+            <w:lang w:val="en-US"/>
           </w:rPr>
           <m:t xml:space="preserve"> </m:t>
         </m:r>
         <m:r>
           <w:rPr>
-            <w:rStyle w:val="Nadruk"/>
+            <w:rStyle w:val="Emphasis"/>
             <w:rFonts w:ascii="Cambria Math" w:hAnsi="Cambria Math" w:cs="Arial"/>
             <w:shd w:val="clear" w:color="auto" w:fill="FFFFFF"/>
           </w:rPr>
@@ -2998,11 +3065,12 @@
       </m:oMath>
       <w:r>
         <w:rPr>
-          <w:rStyle w:val="Nadruk"/>
+          <w:rStyle w:val="Emphasis"/>
           <w:rFonts w:ascii="Arial" w:eastAsiaTheme="minorEastAsia" w:hAnsi="Arial" w:cs="Arial"/>
           <w:bCs/>
           <w:i w:val="0"/>
           <w:shd w:val="clear" w:color="auto" w:fill="FFFFFF"/>
+          <w:lang w:val="en-US"/>
         </w:rPr>
         <w:t xml:space="preserve">*m </w:t>
       </w:r>
@@ -3011,7 +3079,7 @@
       <w:pPr>
         <w:jc w:val="both"/>
         <w:rPr>
-          <w:rStyle w:val="Nadruk"/>
+          <w:rStyle w:val="Emphasis"/>
           <w:rFonts w:ascii="Arial" w:eastAsiaTheme="minorEastAsia" w:hAnsi="Arial" w:cs="Arial"/>
           <w:bCs/>
           <w:i w:val="0"/>
@@ -3029,7 +3097,7 @@
       <m:oMath>
         <m:r>
           <w:rPr>
-            <w:rStyle w:val="Nadruk"/>
+            <w:rStyle w:val="Emphasis"/>
             <w:rFonts w:ascii="Cambria Math" w:hAnsi="Cambria Math" w:cs="Arial"/>
             <w:shd w:val="clear" w:color="auto" w:fill="FFFFFF"/>
           </w:rPr>
@@ -3038,7 +3106,7 @@
       </m:oMath>
       <w:r>
         <w:rPr>
-          <w:rStyle w:val="Nadruk"/>
+          <w:rStyle w:val="Emphasis"/>
           <w:rFonts w:ascii="Arial" w:eastAsiaTheme="minorEastAsia" w:hAnsi="Arial" w:cs="Arial"/>
           <w:bCs/>
           <w:i w:val="0"/>
@@ -3049,19 +3117,43 @@
       </w:r>
       <w:r>
         <w:rPr>
-          <w:rStyle w:val="Nadruk"/>
+          <w:rStyle w:val="Emphasis"/>
           <w:rFonts w:ascii="Arial" w:eastAsiaTheme="minorEastAsia" w:hAnsi="Arial" w:cs="Arial"/>
           <w:bCs/>
           <w:i w:val="0"/>
           <w:shd w:val="clear" w:color="auto" w:fill="FFFFFF"/>
           <w:lang w:val="en-GB"/>
         </w:rPr>
-        <w:t xml:space="preserve">ignificance level and m the number of tests performed simultaneously. When the family wise error must be controlled at </w:t>
+        <w:t xml:space="preserve">ignificance level and m the number of tests performed </w:t>
+      </w:r>
+      <w:proofErr w:type="gramStart"/>
+      <w:r>
+        <w:rPr>
+          <w:rStyle w:val="Emphasis"/>
+          <w:rFonts w:ascii="Arial" w:eastAsiaTheme="minorEastAsia" w:hAnsi="Arial" w:cs="Arial"/>
+          <w:bCs/>
+          <w:i w:val="0"/>
+          <w:shd w:val="clear" w:color="auto" w:fill="FFFFFF"/>
+          <w:lang w:val="en-GB"/>
+        </w:rPr>
+        <w:t>simultaneously.</w:t>
+      </w:r>
+      <w:proofErr w:type="gramEnd"/>
+      <w:r>
+        <w:rPr>
+          <w:rStyle w:val="Emphasis"/>
+          <w:rFonts w:ascii="Arial" w:eastAsiaTheme="minorEastAsia" w:hAnsi="Arial" w:cs="Arial"/>
+          <w:bCs/>
+          <w:i w:val="0"/>
+          <w:shd w:val="clear" w:color="auto" w:fill="FFFFFF"/>
+          <w:lang w:val="en-GB"/>
+        </w:rPr>
+        <w:t xml:space="preserve"> When the family wise error must be controlled at </w:t>
       </w:r>
       <m:oMath>
         <m:r>
           <w:rPr>
-            <w:rStyle w:val="Nadruk"/>
+            <w:rStyle w:val="Emphasis"/>
             <w:rFonts w:ascii="Cambria Math" w:hAnsi="Cambria Math" w:cs="Arial"/>
             <w:shd w:val="clear" w:color="auto" w:fill="FFFFFF"/>
           </w:rPr>
@@ -3070,7 +3162,7 @@
       </m:oMath>
       <w:r>
         <w:rPr>
-          <w:rStyle w:val="Nadruk"/>
+          <w:rStyle w:val="Emphasis"/>
           <w:rFonts w:ascii="Arial" w:eastAsiaTheme="minorEastAsia" w:hAnsi="Arial" w:cs="Arial"/>
           <w:bCs/>
           <w:i w:val="0"/>
@@ -3081,19 +3173,43 @@
       </w:r>
       <w:r>
         <w:rPr>
-          <w:rStyle w:val="Nadruk"/>
+          <w:rStyle w:val="Emphasis"/>
           <w:rFonts w:ascii="Arial" w:eastAsiaTheme="minorEastAsia" w:hAnsi="Arial" w:cs="Arial"/>
           <w:bCs/>
           <w:i w:val="0"/>
           <w:shd w:val="clear" w:color="auto" w:fill="FFFFFF"/>
           <w:lang w:val="en-GB"/>
         </w:rPr>
-        <w:t xml:space="preserve"> and when in our case two tests must be performed simultaneously, each of these test must be performed at the </w:t>
+        <w:t xml:space="preserve"> and when in our case two tests must be performed simultaneously, each of </w:t>
+      </w:r>
+      <w:proofErr w:type="gramStart"/>
+      <w:r>
+        <w:rPr>
+          <w:rStyle w:val="Emphasis"/>
+          <w:rFonts w:ascii="Arial" w:eastAsiaTheme="minorEastAsia" w:hAnsi="Arial" w:cs="Arial"/>
+          <w:bCs/>
+          <w:i w:val="0"/>
+          <w:shd w:val="clear" w:color="auto" w:fill="FFFFFF"/>
+          <w:lang w:val="en-GB"/>
+        </w:rPr>
+        <w:t>these test</w:t>
+      </w:r>
+      <w:proofErr w:type="gramEnd"/>
+      <w:r>
+        <w:rPr>
+          <w:rStyle w:val="Emphasis"/>
+          <w:rFonts w:ascii="Arial" w:eastAsiaTheme="minorEastAsia" w:hAnsi="Arial" w:cs="Arial"/>
+          <w:bCs/>
+          <w:i w:val="0"/>
+          <w:shd w:val="clear" w:color="auto" w:fill="FFFFFF"/>
+          <w:lang w:val="en-GB"/>
+        </w:rPr>
+        <w:t xml:space="preserve"> must be performed at the </w:t>
       </w:r>
       <m:oMath>
         <m:r>
           <w:rPr>
-            <w:rStyle w:val="Nadruk"/>
+            <w:rStyle w:val="Emphasis"/>
             <w:rFonts w:ascii="Cambria Math" w:hAnsi="Cambria Math" w:cs="Arial"/>
             <w:shd w:val="clear" w:color="auto" w:fill="FFFFFF"/>
           </w:rPr>
@@ -3102,7 +3218,7 @@
       </m:oMath>
       <w:r>
         <w:rPr>
-          <w:rStyle w:val="Nadruk"/>
+          <w:rStyle w:val="Emphasis"/>
           <w:rFonts w:ascii="Arial" w:eastAsiaTheme="minorEastAsia" w:hAnsi="Arial" w:cs="Arial"/>
           <w:bCs/>
           <w:i w:val="0"/>
@@ -3185,8 +3301,101 @@
         </w:rPr>
         <w:t xml:space="preserve">. </w:t>
       </w:r>
+    </w:p>
+    <w:p>
+      <w:pPr>
+        <w:pBdr>
+          <w:bottom w:val="single" w:sz="6" w:space="1" w:color="auto"/>
+        </w:pBdr>
+        <w:jc w:val="both"/>
+        <w:rPr>
+          <w:rFonts w:ascii="Arial" w:hAnsi="Arial" w:cs="Arial"/>
+          <w:shd w:val="clear" w:color="auto" w:fill="FFFFFF"/>
+          <w:lang w:val="en-GB"/>
+        </w:rPr>
+      </w:pPr>
+    </w:p>
+    <w:p>
+      <w:pPr>
+        <w:jc w:val="both"/>
+        <w:rPr>
+          <w:rFonts w:ascii="Arial" w:hAnsi="Arial" w:cs="Arial"/>
+          <w:shd w:val="clear" w:color="auto" w:fill="FFFFFF"/>
+          <w:lang w:val="en-GB"/>
+        </w:rPr>
+      </w:pPr>
+      <w:r>
+        <w:rPr>
+          <w:rFonts w:ascii="Arial" w:hAnsi="Arial" w:cs="Arial"/>
+          <w:shd w:val="clear" w:color="auto" w:fill="FFFFFF"/>
+          <w:lang w:val="en-GB"/>
+        </w:rPr>
+        <w:t xml:space="preserve">3. </w:t>
+      </w:r>
       <w:bookmarkStart w:id="0" w:name="_GoBack"/>
       <w:bookmarkEnd w:id="0"/>
+      <w:r>
+        <w:rPr>
+          <w:rFonts w:ascii="Arial" w:hAnsi="Arial" w:cs="Arial"/>
+          <w:shd w:val="clear" w:color="auto" w:fill="FFFFFF"/>
+          <w:lang w:val="en-GB"/>
+        </w:rPr>
+        <w:t xml:space="preserve">To test whether the difference between the treatment and placebo group is significant, a testing strategy is adopted which considers the treatment’s effect to be significant whenever either the test on the final measure or the test on the difference yields a p-value below 5%. To calculate the Type 1 error rate, H0 is simulated by equalizing the means of both the treatment and placebo group. The final </w:t>
+      </w:r>
+      <w:proofErr w:type="spellStart"/>
+      <w:r>
+        <w:rPr>
+          <w:rFonts w:ascii="Arial" w:hAnsi="Arial" w:cs="Arial"/>
+          <w:shd w:val="clear" w:color="auto" w:fill="FFFFFF"/>
+          <w:lang w:val="en-GB"/>
+        </w:rPr>
+        <w:t>dbp</w:t>
+      </w:r>
+      <w:proofErr w:type="spellEnd"/>
+      <w:r>
+        <w:rPr>
+          <w:rFonts w:ascii="Arial" w:hAnsi="Arial" w:cs="Arial"/>
+          <w:shd w:val="clear" w:color="auto" w:fill="FFFFFF"/>
+          <w:lang w:val="en-GB"/>
+        </w:rPr>
+        <w:t xml:space="preserve"> measurement (</w:t>
+      </w:r>
+      <w:proofErr w:type="spellStart"/>
+      <w:r>
+        <w:rPr>
+          <w:rFonts w:ascii="Arial" w:hAnsi="Arial" w:cs="Arial"/>
+          <w:shd w:val="clear" w:color="auto" w:fill="FFFFFF"/>
+          <w:lang w:val="en-GB"/>
+        </w:rPr>
+        <w:t>dbp_end</w:t>
+      </w:r>
+      <w:proofErr w:type="spellEnd"/>
+      <w:r>
+        <w:rPr>
+          <w:rFonts w:ascii="Arial" w:hAnsi="Arial" w:cs="Arial"/>
+          <w:shd w:val="clear" w:color="auto" w:fill="FFFFFF"/>
+          <w:lang w:val="en-GB"/>
+        </w:rPr>
+        <w:t>) and the difference between last measurement during the run-in period (</w:t>
+      </w:r>
+      <w:proofErr w:type="spellStart"/>
+      <w:r>
+        <w:rPr>
+          <w:rFonts w:ascii="Arial" w:hAnsi="Arial" w:cs="Arial"/>
+          <w:shd w:val="clear" w:color="auto" w:fill="FFFFFF"/>
+          <w:lang w:val="en-GB"/>
+        </w:rPr>
+        <w:t>dbp_dif</w:t>
+      </w:r>
+      <w:proofErr w:type="spellEnd"/>
+      <w:r>
+        <w:rPr>
+          <w:rFonts w:ascii="Arial" w:hAnsi="Arial" w:cs="Arial"/>
+          <w:shd w:val="clear" w:color="auto" w:fill="FFFFFF"/>
+          <w:lang w:val="en-GB"/>
+        </w:rPr>
+        <w:t>) are tested simultaneously for 10 000 Monte Carlo simulations.</w:t>
+      </w:r>
     </w:p>
     <w:p>
       <w:pPr>
@@ -3197,6 +3406,50 @@
           <w:lang w:val="en-GB"/>
         </w:rPr>
       </w:pPr>
+      <w:r>
+        <w:rPr>
+          <w:rFonts w:ascii="Arial" w:hAnsi="Arial" w:cs="Arial"/>
+          <w:shd w:val="clear" w:color="auto" w:fill="FFFFFF"/>
+          <w:lang w:val="en-GB"/>
+        </w:rPr>
+        <w:t xml:space="preserve">The Welch T-test is Type 1 error robust, meaning that it controls the Type 1 error rate at 5 %. As a result, the Type 1 error rate for </w:t>
+      </w:r>
+      <w:proofErr w:type="spellStart"/>
+      <w:r>
+        <w:rPr>
+          <w:rFonts w:ascii="Arial" w:hAnsi="Arial" w:cs="Arial"/>
+          <w:shd w:val="clear" w:color="auto" w:fill="FFFFFF"/>
+          <w:lang w:val="en-GB"/>
+        </w:rPr>
+        <w:t>dbp_end</w:t>
+      </w:r>
+      <w:proofErr w:type="spellEnd"/>
+      <w:r>
+        <w:rPr>
+          <w:rFonts w:ascii="Arial" w:hAnsi="Arial" w:cs="Arial"/>
+          <w:shd w:val="clear" w:color="auto" w:fill="FFFFFF"/>
+          <w:lang w:val="en-GB"/>
+        </w:rPr>
+        <w:t xml:space="preserve"> and </w:t>
+      </w:r>
+      <w:proofErr w:type="spellStart"/>
+      <w:r>
+        <w:rPr>
+          <w:rFonts w:ascii="Arial" w:hAnsi="Arial" w:cs="Arial"/>
+          <w:shd w:val="clear" w:color="auto" w:fill="FFFFFF"/>
+          <w:lang w:val="en-GB"/>
+        </w:rPr>
+        <w:t>dbp_dif</w:t>
+      </w:r>
+      <w:proofErr w:type="spellEnd"/>
+      <w:r>
+        <w:rPr>
+          <w:rFonts w:ascii="Arial" w:hAnsi="Arial" w:cs="Arial"/>
+          <w:shd w:val="clear" w:color="auto" w:fill="FFFFFF"/>
+          <w:lang w:val="en-GB"/>
+        </w:rPr>
+        <w:t xml:space="preserve"> separately, converge to 5 % as the number of simulations increases. However, with the adopted testing strategy, the Type 1 error is whenever either measurement under H0 yields a p-value below 0.05, resulting in a Type 1 error rate of 7.2 %.</w:t>
+      </w:r>
     </w:p>
     <w:p>
       <w:pPr>
@@ -3207,6 +3460,14 @@
           <w:lang w:val="en-GB"/>
         </w:rPr>
       </w:pPr>
+      <w:r>
+        <w:rPr>
+          <w:rFonts w:ascii="Arial" w:hAnsi="Arial" w:cs="Arial"/>
+          <w:shd w:val="clear" w:color="auto" w:fill="FFFFFF"/>
+          <w:lang w:val="en-GB"/>
+        </w:rPr>
+        <w:t>Due to multiple testing the Type 1 error rate is inflated. The inflated Type 1 error rate can be corrected by applying a Bonferroni correction based on Boole’s inequality.</w:t>
+      </w:r>
     </w:p>
     <w:sectPr>
       <w:pgSz w:w="11906" w:h="16838"/>
@@ -3268,27 +3529,35 @@
   <w:footnote w:id="1">
     <w:p>
       <w:pPr>
-        <w:pStyle w:val="Voetnoottekst"/>
+        <w:pStyle w:val="FootnoteText"/>
         <w:rPr>
           <w:lang w:val="nl-NL"/>
         </w:rPr>
       </w:pPr>
       <w:r>
         <w:rPr>
-          <w:rStyle w:val="Voetnootmarkering"/>
+          <w:rStyle w:val="FootnoteReference"/>
+          <w:lang w:val="it-IT"/>
         </w:rPr>
         <w:t>1</w:t>
       </w:r>
       <w:r>
+        <w:rPr>
+          <w:lang w:val="it-IT"/>
+        </w:rPr>
         <w:t xml:space="preserve"> Valgimigli M, Garcia Garcia H, Vrijens B </w:t>
       </w:r>
       <w:r>
         <w:rPr>
           <w:i/>
+          <w:lang w:val="it-IT"/>
         </w:rPr>
         <w:t>et al</w:t>
       </w:r>
       <w:r>
+        <w:rPr>
+          <w:lang w:val="it-IT"/>
+        </w:rPr>
         <w:t xml:space="preserve">. </w:t>
       </w:r>
       <w:r>
@@ -3852,17 +4121,17 @@
     <w:lsdException w:name="Hashtag" w:semiHidden="1" w:unhideWhenUsed="1"/>
     <w:lsdException w:name="Unresolved Mention" w:semiHidden="1" w:unhideWhenUsed="1"/>
   </w:latentStyles>
-  <w:style w:type="paragraph" w:default="1" w:styleId="Standaard">
+  <w:style w:type="paragraph" w:default="1" w:styleId="Normal">
     <w:name w:val="Normal"/>
     <w:qFormat/>
   </w:style>
-  <w:style w:type="character" w:default="1" w:styleId="Standaardalinea-lettertype">
+  <w:style w:type="character" w:default="1" w:styleId="DefaultParagraphFont">
     <w:name w:val="Default Paragraph Font"/>
     <w:uiPriority w:val="1"/>
     <w:semiHidden/>
     <w:unhideWhenUsed/>
   </w:style>
-  <w:style w:type="table" w:default="1" w:styleId="Standaardtabel">
+  <w:style w:type="table" w:default="1" w:styleId="TableNormal">
     <w:name w:val="Normal Table"/>
     <w:uiPriority w:val="99"/>
     <w:semiHidden/>
@@ -3877,16 +4146,16 @@
       </w:tblCellMar>
     </w:tblPr>
   </w:style>
-  <w:style w:type="numbering" w:default="1" w:styleId="Geenlijst">
+  <w:style w:type="numbering" w:default="1" w:styleId="NoList">
     <w:name w:val="No List"/>
     <w:uiPriority w:val="99"/>
     <w:semiHidden/>
     <w:unhideWhenUsed/>
   </w:style>
-  <w:style w:type="paragraph" w:styleId="Eindnoottekst">
+  <w:style w:type="paragraph" w:styleId="EndnoteText">
     <w:name w:val="endnote text"/>
-    <w:basedOn w:val="Standaard"/>
-    <w:link w:val="EindnoottekstChar"/>
+    <w:basedOn w:val="Normal"/>
+    <w:link w:val="EndnoteTextChar"/>
     <w:uiPriority w:val="99"/>
     <w:semiHidden/>
     <w:unhideWhenUsed/>
@@ -3899,10 +4168,10 @@
       <w:szCs w:val="20"/>
     </w:rPr>
   </w:style>
-  <w:style w:type="character" w:customStyle="1" w:styleId="EindnoottekstChar">
-    <w:name w:val="Eindnoottekst Char"/>
-    <w:basedOn w:val="Standaardalinea-lettertype"/>
-    <w:link w:val="Eindnoottekst"/>
+  <w:style w:type="character" w:customStyle="1" w:styleId="EndnoteTextChar">
+    <w:name w:val="Endnote Text Char"/>
+    <w:basedOn w:val="DefaultParagraphFont"/>
+    <w:link w:val="EndnoteText"/>
     <w:uiPriority w:val="99"/>
     <w:semiHidden/>
     <w:rsid w:val="001D643C"/>
@@ -3911,9 +4180,9 @@
       <w:szCs w:val="20"/>
     </w:rPr>
   </w:style>
-  <w:style w:type="character" w:styleId="Eindnootmarkering">
+  <w:style w:type="character" w:styleId="EndnoteReference">
     <w:name w:val="endnote reference"/>
-    <w:basedOn w:val="Standaardalinea-lettertype"/>
+    <w:basedOn w:val="DefaultParagraphFont"/>
     <w:uiPriority w:val="99"/>
     <w:semiHidden/>
     <w:unhideWhenUsed/>
@@ -3939,9 +4208,9 @@
       <w:szCs w:val="36"/>
     </w:rPr>
   </w:style>
-  <w:style w:type="character" w:styleId="Tekstvantijdelijkeaanduiding">
+  <w:style w:type="character" w:styleId="PlaceholderText">
     <w:name w:val="Placeholder Text"/>
-    <w:basedOn w:val="Standaardalinea-lettertype"/>
+    <w:basedOn w:val="DefaultParagraphFont"/>
     <w:uiPriority w:val="99"/>
     <w:semiHidden/>
     <w:rsid w:val="00D10175"/>
@@ -3949,10 +4218,10 @@
       <w:color w:val="808080"/>
     </w:rPr>
   </w:style>
-  <w:style w:type="paragraph" w:styleId="Voetnoottekst">
+  <w:style w:type="paragraph" w:styleId="FootnoteText">
     <w:name w:val="footnote text"/>
-    <w:basedOn w:val="Standaard"/>
-    <w:link w:val="VoetnoottekstChar"/>
+    <w:basedOn w:val="Normal"/>
+    <w:link w:val="FootnoteTextChar"/>
     <w:uiPriority w:val="99"/>
     <w:semiHidden/>
     <w:unhideWhenUsed/>
@@ -3965,10 +4234,10 @@
       <w:szCs w:val="20"/>
     </w:rPr>
   </w:style>
-  <w:style w:type="character" w:customStyle="1" w:styleId="VoetnoottekstChar">
-    <w:name w:val="Voetnoottekst Char"/>
-    <w:basedOn w:val="Standaardalinea-lettertype"/>
-    <w:link w:val="Voetnoottekst"/>
+  <w:style w:type="character" w:customStyle="1" w:styleId="FootnoteTextChar">
+    <w:name w:val="Footnote Text Char"/>
+    <w:basedOn w:val="DefaultParagraphFont"/>
+    <w:link w:val="FootnoteText"/>
     <w:uiPriority w:val="99"/>
     <w:semiHidden/>
     <w:rsid w:val="00685C6C"/>
@@ -3977,9 +4246,9 @@
       <w:szCs w:val="20"/>
     </w:rPr>
   </w:style>
-  <w:style w:type="character" w:styleId="Voetnootmarkering">
+  <w:style w:type="character" w:styleId="FootnoteReference">
     <w:name w:val="footnote reference"/>
-    <w:basedOn w:val="Standaardalinea-lettertype"/>
+    <w:basedOn w:val="DefaultParagraphFont"/>
     <w:uiPriority w:val="99"/>
     <w:semiHidden/>
     <w:unhideWhenUsed/>
@@ -3988,9 +4257,9 @@
       <w:vertAlign w:val="superscript"/>
     </w:rPr>
   </w:style>
-  <w:style w:type="paragraph" w:styleId="Lijstalinea">
+  <w:style w:type="paragraph" w:styleId="ListParagraph">
     <w:name w:val="List Paragraph"/>
-    <w:basedOn w:val="Standaard"/>
+    <w:basedOn w:val="Normal"/>
     <w:uiPriority w:val="34"/>
     <w:qFormat/>
     <w:rsid w:val="00D225D5"/>
@@ -3999,9 +4268,9 @@
       <w:contextualSpacing/>
     </w:pPr>
   </w:style>
-  <w:style w:type="table" w:styleId="Tabelraster">
+  <w:style w:type="table" w:styleId="TableGrid">
     <w:name w:val="Table Grid"/>
-    <w:basedOn w:val="Standaardtabel"/>
+    <w:basedOn w:val="TableNormal"/>
     <w:uiPriority w:val="39"/>
     <w:rsid w:val="008C0108"/>
     <w:pPr>
@@ -4020,7 +4289,7 @@
   </w:style>
   <w:style w:type="character" w:styleId="Hyperlink">
     <w:name w:val="Hyperlink"/>
-    <w:basedOn w:val="Standaardalinea-lettertype"/>
+    <w:basedOn w:val="DefaultParagraphFont"/>
     <w:uiPriority w:val="99"/>
     <w:semiHidden/>
     <w:unhideWhenUsed/>
@@ -4030,9 +4299,9 @@
       <w:u w:val="single"/>
     </w:rPr>
   </w:style>
-  <w:style w:type="character" w:styleId="Nadruk">
+  <w:style w:type="character" w:styleId="Emphasis">
     <w:name w:val="Emphasis"/>
-    <w:basedOn w:val="Standaardalinea-lettertype"/>
+    <w:basedOn w:val="DefaultParagraphFont"/>
     <w:uiPriority w:val="20"/>
     <w:qFormat/>
     <w:rsid w:val="004D5FC1"/>
@@ -4310,7 +4579,7 @@
 </file>
 
 <file path=customXml/itemProps1.xml><?xml version="1.0" encoding="utf-8"?>
-<ds:datastoreItem xmlns:ds="http://schemas.openxmlformats.org/officeDocument/2006/customXml" ds:itemID="{B43FD069-FECB-40C5-B74A-CB76342F8784}">
+<ds:datastoreItem xmlns:ds="http://schemas.openxmlformats.org/officeDocument/2006/customXml" ds:itemID="{F27699E5-0142-46E6-A3B6-137AA62B88E5}">
   <ds:schemaRefs>
     <ds:schemaRef ds:uri="http://schemas.openxmlformats.org/officeDocument/2006/bibliography"/>
   </ds:schemaRefs>

--- a/Report 1&2&3&4.docx
+++ b/Report 1&2&3&4.docx
@@ -13,35 +13,7 @@
         <w:rPr>
           <w:rFonts w:ascii="Arial" w:hAnsi="Arial" w:cs="Arial"/>
         </w:rPr>
-        <w:t xml:space="preserve">Robin </w:t>
-      </w:r>
-      <w:proofErr w:type="spellStart"/>
-      <w:r>
-        <w:rPr>
-          <w:rFonts w:ascii="Arial" w:hAnsi="Arial" w:cs="Arial"/>
-        </w:rPr>
-        <w:t>Boudry</w:t>
-      </w:r>
-      <w:proofErr w:type="spellEnd"/>
-      <w:r>
-        <w:rPr>
-          <w:rFonts w:ascii="Arial" w:hAnsi="Arial" w:cs="Arial"/>
-        </w:rPr>
-        <w:t xml:space="preserve">, Maarten </w:t>
-      </w:r>
-      <w:proofErr w:type="spellStart"/>
-      <w:r>
-        <w:rPr>
-          <w:rFonts w:ascii="Arial" w:hAnsi="Arial" w:cs="Arial"/>
-        </w:rPr>
-        <w:t>Rahier</w:t>
-      </w:r>
-      <w:proofErr w:type="spellEnd"/>
-      <w:r>
-        <w:rPr>
-          <w:rFonts w:ascii="Arial" w:hAnsi="Arial" w:cs="Arial"/>
-        </w:rPr>
-        <w:t xml:space="preserve">, Tom Schipper, Laurens van Paemel. </w:t>
+        <w:t xml:space="preserve">Robin Boudry, Maarten Rahier, Tom Schipper, Laurens van Paemel. </w:t>
       </w:r>
       <w:proofErr w:type="spellStart"/>
       <w:r>
@@ -193,17 +165,35 @@
         <w:jc w:val="both"/>
         <w:rPr>
           <w:rFonts w:ascii="Arial" w:hAnsi="Arial" w:cs="Arial"/>
-          <w:lang w:val="en-GB"/>
-        </w:rPr>
-      </w:pPr>
-      <w:r>
-        <w:rPr>
-          <w:rFonts w:ascii="Arial" w:hAnsi="Arial" w:cs="Arial"/>
           <w:b/>
           <w:lang w:val="en-GB"/>
         </w:rPr>
-        <w:t xml:space="preserve">1. Power comparison: </w:t>
-      </w:r>
+      </w:pPr>
+      <w:r>
+        <w:rPr>
+          <w:rFonts w:ascii="Arial" w:hAnsi="Arial" w:cs="Arial"/>
+          <w:b/>
+          <w:lang w:val="en-GB"/>
+        </w:rPr>
+        <w:t>1.</w:t>
+      </w:r>
+      <w:r>
+        <w:rPr>
+          <w:rFonts w:ascii="Arial" w:hAnsi="Arial" w:cs="Arial"/>
+          <w:b/>
+          <w:lang w:val="en-GB"/>
+        </w:rPr>
+        <w:t xml:space="preserve">Power comparison </w:t>
+      </w:r>
+    </w:p>
+    <w:p>
+      <w:pPr>
+        <w:jc w:val="both"/>
+        <w:rPr>
+          <w:rFonts w:ascii="Arial" w:hAnsi="Arial" w:cs="Arial"/>
+          <w:lang w:val="en-GB"/>
+        </w:rPr>
+      </w:pPr>
       <w:r>
         <w:rPr>
           <w:rFonts w:ascii="Arial" w:hAnsi="Arial" w:cs="Arial"/>
@@ -1402,17 +1392,27 @@
         <w:jc w:val="both"/>
         <w:rPr>
           <w:rFonts w:ascii="Arial" w:hAnsi="Arial" w:cs="Arial"/>
-          <w:lang w:val="en-GB"/>
-        </w:rPr>
-      </w:pPr>
-      <w:r>
-        <w:rPr>
-          <w:rFonts w:ascii="Arial" w:hAnsi="Arial" w:cs="Arial"/>
           <w:b/>
           <w:lang w:val="en-GB"/>
         </w:rPr>
-        <w:t xml:space="preserve">2. Analytical calculations of the observed Power findings: </w:t>
-      </w:r>
+      </w:pPr>
+      <w:r>
+        <w:rPr>
+          <w:rFonts w:ascii="Arial" w:hAnsi="Arial" w:cs="Arial"/>
+          <w:b/>
+          <w:lang w:val="en-GB"/>
+        </w:rPr>
+        <w:t>2. Analytical calculations of the observed Power findings</w:t>
+      </w:r>
+    </w:p>
+    <w:p>
+      <w:pPr>
+        <w:jc w:val="both"/>
+        <w:rPr>
+          <w:rFonts w:ascii="Arial" w:hAnsi="Arial" w:cs="Arial"/>
+          <w:lang w:val="en-GB"/>
+        </w:rPr>
+      </w:pPr>
       <w:r>
         <w:rPr>
           <w:rFonts w:ascii="Arial" w:hAnsi="Arial" w:cs="Arial"/>
@@ -2811,7 +2811,6 @@
         </w:rPr>
         <w:t xml:space="preserve"> 5% which </w:t>
       </w:r>
-      <w:proofErr w:type="gramStart"/>
       <w:r>
         <w:rPr>
           <w:rFonts w:ascii="Arial" w:hAnsi="Arial" w:cs="Arial"/>
@@ -2819,7 +2818,6 @@
         </w:rPr>
         <w:t>can be seen as</w:t>
       </w:r>
-      <w:proofErr w:type="gramEnd"/>
       <w:r>
         <w:rPr>
           <w:rFonts w:ascii="Arial" w:hAnsi="Arial" w:cs="Arial"/>
@@ -3324,150 +3322,8 @@
           <w:lang w:val="en-GB"/>
         </w:rPr>
       </w:pPr>
-      <w:r>
-        <w:rPr>
-          <w:rFonts w:ascii="Arial" w:hAnsi="Arial" w:cs="Arial"/>
-          <w:shd w:val="clear" w:color="auto" w:fill="FFFFFF"/>
-          <w:lang w:val="en-GB"/>
-        </w:rPr>
-        <w:t xml:space="preserve">3. </w:t>
-      </w:r>
       <w:bookmarkStart w:id="0" w:name="_GoBack"/>
       <w:bookmarkEnd w:id="0"/>
-      <w:r>
-        <w:rPr>
-          <w:rFonts w:ascii="Arial" w:hAnsi="Arial" w:cs="Arial"/>
-          <w:shd w:val="clear" w:color="auto" w:fill="FFFFFF"/>
-          <w:lang w:val="en-GB"/>
-        </w:rPr>
-        <w:t xml:space="preserve">To test whether the difference between the treatment and placebo group is significant, a testing strategy is adopted which considers the treatment’s effect to be significant whenever either the test on the final measure or the test on the difference yields a p-value below 5%. To calculate the Type 1 error rate, H0 is simulated by equalizing the means of both the treatment and placebo group. The final </w:t>
-      </w:r>
-      <w:proofErr w:type="spellStart"/>
-      <w:r>
-        <w:rPr>
-          <w:rFonts w:ascii="Arial" w:hAnsi="Arial" w:cs="Arial"/>
-          <w:shd w:val="clear" w:color="auto" w:fill="FFFFFF"/>
-          <w:lang w:val="en-GB"/>
-        </w:rPr>
-        <w:t>dbp</w:t>
-      </w:r>
-      <w:proofErr w:type="spellEnd"/>
-      <w:r>
-        <w:rPr>
-          <w:rFonts w:ascii="Arial" w:hAnsi="Arial" w:cs="Arial"/>
-          <w:shd w:val="clear" w:color="auto" w:fill="FFFFFF"/>
-          <w:lang w:val="en-GB"/>
-        </w:rPr>
-        <w:t xml:space="preserve"> measurement (</w:t>
-      </w:r>
-      <w:proofErr w:type="spellStart"/>
-      <w:r>
-        <w:rPr>
-          <w:rFonts w:ascii="Arial" w:hAnsi="Arial" w:cs="Arial"/>
-          <w:shd w:val="clear" w:color="auto" w:fill="FFFFFF"/>
-          <w:lang w:val="en-GB"/>
-        </w:rPr>
-        <w:t>dbp_end</w:t>
-      </w:r>
-      <w:proofErr w:type="spellEnd"/>
-      <w:r>
-        <w:rPr>
-          <w:rFonts w:ascii="Arial" w:hAnsi="Arial" w:cs="Arial"/>
-          <w:shd w:val="clear" w:color="auto" w:fill="FFFFFF"/>
-          <w:lang w:val="en-GB"/>
-        </w:rPr>
-        <w:t>) and the difference between last measurement during the run-in period (</w:t>
-      </w:r>
-      <w:proofErr w:type="spellStart"/>
-      <w:r>
-        <w:rPr>
-          <w:rFonts w:ascii="Arial" w:hAnsi="Arial" w:cs="Arial"/>
-          <w:shd w:val="clear" w:color="auto" w:fill="FFFFFF"/>
-          <w:lang w:val="en-GB"/>
-        </w:rPr>
-        <w:t>dbp_dif</w:t>
-      </w:r>
-      <w:proofErr w:type="spellEnd"/>
-      <w:r>
-        <w:rPr>
-          <w:rFonts w:ascii="Arial" w:hAnsi="Arial" w:cs="Arial"/>
-          <w:shd w:val="clear" w:color="auto" w:fill="FFFFFF"/>
-          <w:lang w:val="en-GB"/>
-        </w:rPr>
-        <w:t>) are tested simultaneously for 10 000 Monte Carlo simulations.</w:t>
-      </w:r>
-    </w:p>
-    <w:p>
-      <w:pPr>
-        <w:jc w:val="both"/>
-        <w:rPr>
-          <w:rFonts w:ascii="Arial" w:hAnsi="Arial" w:cs="Arial"/>
-          <w:shd w:val="clear" w:color="auto" w:fill="FFFFFF"/>
-          <w:lang w:val="en-GB"/>
-        </w:rPr>
-      </w:pPr>
-      <w:r>
-        <w:rPr>
-          <w:rFonts w:ascii="Arial" w:hAnsi="Arial" w:cs="Arial"/>
-          <w:shd w:val="clear" w:color="auto" w:fill="FFFFFF"/>
-          <w:lang w:val="en-GB"/>
-        </w:rPr>
-        <w:t xml:space="preserve">The Welch T-test is Type 1 error robust, meaning that it controls the Type 1 error rate at 5 %. As a result, the Type 1 error rate for </w:t>
-      </w:r>
-      <w:proofErr w:type="spellStart"/>
-      <w:r>
-        <w:rPr>
-          <w:rFonts w:ascii="Arial" w:hAnsi="Arial" w:cs="Arial"/>
-          <w:shd w:val="clear" w:color="auto" w:fill="FFFFFF"/>
-          <w:lang w:val="en-GB"/>
-        </w:rPr>
-        <w:t>dbp_end</w:t>
-      </w:r>
-      <w:proofErr w:type="spellEnd"/>
-      <w:r>
-        <w:rPr>
-          <w:rFonts w:ascii="Arial" w:hAnsi="Arial" w:cs="Arial"/>
-          <w:shd w:val="clear" w:color="auto" w:fill="FFFFFF"/>
-          <w:lang w:val="en-GB"/>
-        </w:rPr>
-        <w:t xml:space="preserve"> and </w:t>
-      </w:r>
-      <w:proofErr w:type="spellStart"/>
-      <w:r>
-        <w:rPr>
-          <w:rFonts w:ascii="Arial" w:hAnsi="Arial" w:cs="Arial"/>
-          <w:shd w:val="clear" w:color="auto" w:fill="FFFFFF"/>
-          <w:lang w:val="en-GB"/>
-        </w:rPr>
-        <w:t>dbp_dif</w:t>
-      </w:r>
-      <w:proofErr w:type="spellEnd"/>
-      <w:r>
-        <w:rPr>
-          <w:rFonts w:ascii="Arial" w:hAnsi="Arial" w:cs="Arial"/>
-          <w:shd w:val="clear" w:color="auto" w:fill="FFFFFF"/>
-          <w:lang w:val="en-GB"/>
-        </w:rPr>
-        <w:t xml:space="preserve"> separately, converge to 5 % as the number of simulations increases. However, with the adopted testing strategy, the Type 1 error is whenever either measurement under H0 yields a p-value below 0.05, resulting in a Type 1 error rate of 7.2 %.</w:t>
-      </w:r>
-    </w:p>
-    <w:p>
-      <w:pPr>
-        <w:jc w:val="both"/>
-        <w:rPr>
-          <w:rFonts w:ascii="Arial" w:hAnsi="Arial" w:cs="Arial"/>
-          <w:shd w:val="clear" w:color="auto" w:fill="FFFFFF"/>
-          <w:lang w:val="en-GB"/>
-        </w:rPr>
-      </w:pPr>
-      <w:r>
-        <w:rPr>
-          <w:rFonts w:ascii="Arial" w:hAnsi="Arial" w:cs="Arial"/>
-          <w:shd w:val="clear" w:color="auto" w:fill="FFFFFF"/>
-          <w:lang w:val="en-GB"/>
-        </w:rPr>
-        <w:t>Due to multiple testing the Type 1 error rate is inflated. The inflated Type 1 error rate can be corrected by applying a Bonferroni correction based on Boole’s inequality.</w:t>
-      </w:r>
     </w:p>
     <w:sectPr>
       <w:pgSz w:w="11906" w:h="16838"/>
@@ -3721,8 +3577,100 @@
       </w:pPr>
     </w:lvl>
   </w:abstractNum>
+  <w:abstractNum w:abstractNumId="1" w15:restartNumberingAfterBreak="0">
+    <w:nsid w:val="69FC2A17"/>
+    <w:multiLevelType w:val="hybridMultilevel"/>
+    <w:tmpl w:val="B7641E78"/>
+    <w:lvl w:ilvl="0" w:tplc="2000000F">
+      <w:start w:val="1"/>
+      <w:numFmt w:val="decimal"/>
+      <w:lvlText w:val="%1."/>
+      <w:lvlJc w:val="left"/>
+      <w:pPr>
+        <w:ind w:left="720" w:hanging="360"/>
+      </w:pPr>
+      <w:rPr>
+        <w:rFonts w:hint="default"/>
+      </w:rPr>
+    </w:lvl>
+    <w:lvl w:ilvl="1" w:tplc="20000019" w:tentative="1">
+      <w:start w:val="1"/>
+      <w:numFmt w:val="lowerLetter"/>
+      <w:lvlText w:val="%2."/>
+      <w:lvlJc w:val="left"/>
+      <w:pPr>
+        <w:ind w:left="1440" w:hanging="360"/>
+      </w:pPr>
+    </w:lvl>
+    <w:lvl w:ilvl="2" w:tplc="2000001B" w:tentative="1">
+      <w:start w:val="1"/>
+      <w:numFmt w:val="lowerRoman"/>
+      <w:lvlText w:val="%3."/>
+      <w:lvlJc w:val="right"/>
+      <w:pPr>
+        <w:ind w:left="2160" w:hanging="180"/>
+      </w:pPr>
+    </w:lvl>
+    <w:lvl w:ilvl="3" w:tplc="2000000F" w:tentative="1">
+      <w:start w:val="1"/>
+      <w:numFmt w:val="decimal"/>
+      <w:lvlText w:val="%4."/>
+      <w:lvlJc w:val="left"/>
+      <w:pPr>
+        <w:ind w:left="2880" w:hanging="360"/>
+      </w:pPr>
+    </w:lvl>
+    <w:lvl w:ilvl="4" w:tplc="20000019" w:tentative="1">
+      <w:start w:val="1"/>
+      <w:numFmt w:val="lowerLetter"/>
+      <w:lvlText w:val="%5."/>
+      <w:lvlJc w:val="left"/>
+      <w:pPr>
+        <w:ind w:left="3600" w:hanging="360"/>
+      </w:pPr>
+    </w:lvl>
+    <w:lvl w:ilvl="5" w:tplc="2000001B" w:tentative="1">
+      <w:start w:val="1"/>
+      <w:numFmt w:val="lowerRoman"/>
+      <w:lvlText w:val="%6."/>
+      <w:lvlJc w:val="right"/>
+      <w:pPr>
+        <w:ind w:left="4320" w:hanging="180"/>
+      </w:pPr>
+    </w:lvl>
+    <w:lvl w:ilvl="6" w:tplc="2000000F" w:tentative="1">
+      <w:start w:val="1"/>
+      <w:numFmt w:val="decimal"/>
+      <w:lvlText w:val="%7."/>
+      <w:lvlJc w:val="left"/>
+      <w:pPr>
+        <w:ind w:left="5040" w:hanging="360"/>
+      </w:pPr>
+    </w:lvl>
+    <w:lvl w:ilvl="7" w:tplc="20000019" w:tentative="1">
+      <w:start w:val="1"/>
+      <w:numFmt w:val="lowerLetter"/>
+      <w:lvlText w:val="%8."/>
+      <w:lvlJc w:val="left"/>
+      <w:pPr>
+        <w:ind w:left="5760" w:hanging="360"/>
+      </w:pPr>
+    </w:lvl>
+    <w:lvl w:ilvl="8" w:tplc="2000001B" w:tentative="1">
+      <w:start w:val="1"/>
+      <w:numFmt w:val="lowerRoman"/>
+      <w:lvlText w:val="%9."/>
+      <w:lvlJc w:val="right"/>
+      <w:pPr>
+        <w:ind w:left="6480" w:hanging="180"/>
+      </w:pPr>
+    </w:lvl>
+  </w:abstractNum>
   <w:num w:numId="1">
     <w:abstractNumId w:val="0"/>
+  </w:num>
+  <w:num w:numId="2">
+    <w:abstractNumId w:val="1"/>
   </w:num>
 </w:numbering>
 </file>
@@ -4579,7 +4527,7 @@
 </file>
 
 <file path=customXml/itemProps1.xml><?xml version="1.0" encoding="utf-8"?>
-<ds:datastoreItem xmlns:ds="http://schemas.openxmlformats.org/officeDocument/2006/customXml" ds:itemID="{F27699E5-0142-46E6-A3B6-137AA62B88E5}">
+<ds:datastoreItem xmlns:ds="http://schemas.openxmlformats.org/officeDocument/2006/customXml" ds:itemID="{8CD62720-2169-486D-BA49-D7451C3416DD}">
   <ds:schemaRefs>
     <ds:schemaRef ds:uri="http://schemas.openxmlformats.org/officeDocument/2006/bibliography"/>
   </ds:schemaRefs>
